--- a/Documentation/Spec for Square.docx
+++ b/Documentation/Spec for Square.docx
@@ -27,7 +27,13 @@
         <w:t>Square, also known as Dots and Boxes, where players take turns drawing lines between adjacent dots on a grid. The goal is to complete boxes and earn points.</w:t>
       </w:r>
       <w:r>
-        <w:t xml:space="preserve"> This software will allow two players to play against each other or for one player to play against the computer. A description of the game plus the requirements of this implementation are provided below.</w:t>
+        <w:t xml:space="preserve"> This software will allow two players to play against each other</w:t>
+      </w:r>
+      <w:r>
+        <w:t>.</w:t>
+      </w:r>
+      <w:r>
+        <w:t xml:space="preserve"> A description of the game plus the requirements of this implementation are provided below.</w:t>
       </w:r>
     </w:p>
     <w:p>
@@ -58,10 +64,7 @@
         <w:t xml:space="preserve"> of dots</w:t>
       </w:r>
       <w:r>
-        <w:t xml:space="preserve"> </w:t>
-      </w:r>
-      <w:r>
-        <w:t>with faded (gray/similar control color) lines between the dots</w:t>
+        <w:t xml:space="preserve"> with faded (gray/similar control color) lines between the dots</w:t>
       </w:r>
       <w:r>
         <w:t xml:space="preserve">. The players take turns </w:t>
@@ -82,7 +85,7 @@
         <w:t>e.g., X or O</w:t>
       </w:r>
       <w:r>
-        <w:t xml:space="preserve"> or maybe change the square’s back color). </w:t>
+        <w:t xml:space="preserve">). </w:t>
       </w:r>
       <w:r>
         <w:t>The game ends when all boxes are claimed</w:t>
@@ -117,11 +120,9 @@
       <w:r>
         <w:t xml:space="preserve">The software will present the </w:t>
       </w:r>
-      <w:proofErr w:type="gramStart"/>
       <w:r>
         <w:t>Square</w:t>
       </w:r>
-      <w:proofErr w:type="gramEnd"/>
       <w:r>
         <w:t xml:space="preserve"> game with the UI elements listed below</w:t>
       </w:r>
@@ -206,160 +207,6 @@
         <w:pStyle w:val="Heading3"/>
       </w:pPr>
       <w:r>
-        <w:t>Player modes</w:t>
-      </w:r>
-    </w:p>
-    <w:p>
-      <w:r>
-        <w:t>There are two modes of play –</w:t>
-      </w:r>
-      <w:r>
-        <w:t xml:space="preserve"> </w:t>
-      </w:r>
-      <w:r>
-        <w:t>Two player and Play against the computer – as described below.</w:t>
-      </w:r>
-      <w:r>
-        <w:t xml:space="preserve"> </w:t>
-      </w:r>
-    </w:p>
-    <w:p>
-      <w:pPr>
-        <w:pStyle w:val="Heading4"/>
-      </w:pPr>
-      <w:r>
-        <w:t>Two Player</w:t>
-      </w:r>
-    </w:p>
-    <w:p>
-      <w:r>
-        <w:t>In this mode, each user clicks a</w:t>
-      </w:r>
-      <w:r>
-        <w:t xml:space="preserve"> faded line</w:t>
-      </w:r>
-      <w:r>
-        <w:t xml:space="preserve"> between two dots which </w:t>
-      </w:r>
-      <w:r>
-        <w:t>turns the</w:t>
-      </w:r>
-      <w:r>
-        <w:t xml:space="preserve"> line</w:t>
-      </w:r>
-      <w:r>
-        <w:t xml:space="preserve"> black</w:t>
-      </w:r>
-      <w:r>
-        <w:t>. If that line completes a box</w:t>
-      </w:r>
-      <w:r>
-        <w:t xml:space="preserve"> (all sides are black)</w:t>
-      </w:r>
-      <w:r>
-        <w:t>, it is claimed by the current player and then turn changes. If the line does not complete a box, turn changes.</w:t>
-      </w:r>
-    </w:p>
-    <w:p>
-      <w:pPr>
-        <w:pStyle w:val="Heading4"/>
-      </w:pPr>
-      <w:r>
-        <w:t>Play against the computer</w:t>
-      </w:r>
-    </w:p>
-    <w:p>
-      <w:r>
-        <w:t>In this mode, the computer is letter O</w:t>
-      </w:r>
-      <w:r>
-        <w:t xml:space="preserve"> (or 2</w:t>
-      </w:r>
-      <w:r>
-        <w:rPr>
-          <w:vertAlign w:val="superscript"/>
-        </w:rPr>
-        <w:t>nd</w:t>
-      </w:r>
-      <w:r>
-        <w:t xml:space="preserve"> color)</w:t>
-      </w:r>
-      <w:r>
-        <w:t>. After X’s turn the computer will make its move with an algorithm that follows the steps below sequentially:</w:t>
-      </w:r>
-    </w:p>
-    <w:p>
-      <w:pPr>
-        <w:pStyle w:val="ListParagraph"/>
-        <w:numPr>
-          <w:ilvl w:val="0"/>
-          <w:numId w:val="2"/>
-        </w:numPr>
-      </w:pPr>
-      <w:r>
-        <w:t xml:space="preserve">Offense: If there is </w:t>
-      </w:r>
-      <w:r>
-        <w:t>a line that will complete a box</w:t>
-      </w:r>
-      <w:r>
-        <w:t>, then take it.</w:t>
-      </w:r>
-    </w:p>
-    <w:p>
-      <w:pPr>
-        <w:pStyle w:val="ListParagraph"/>
-        <w:numPr>
-          <w:ilvl w:val="0"/>
-          <w:numId w:val="2"/>
-        </w:numPr>
-      </w:pPr>
-      <w:r>
-        <w:t xml:space="preserve">Defense: </w:t>
-      </w:r>
-    </w:p>
-    <w:p>
-      <w:pPr>
-        <w:pStyle w:val="ListParagraph"/>
-        <w:numPr>
-          <w:ilvl w:val="1"/>
-          <w:numId w:val="2"/>
-        </w:numPr>
-      </w:pPr>
-      <w:r>
-        <w:t>Take a random line that will be the first of a box</w:t>
-      </w:r>
-    </w:p>
-    <w:p>
-      <w:pPr>
-        <w:pStyle w:val="ListParagraph"/>
-        <w:numPr>
-          <w:ilvl w:val="1"/>
-          <w:numId w:val="2"/>
-        </w:numPr>
-      </w:pPr>
-      <w:r>
-        <w:t>If there are none, then take a “second” line</w:t>
-      </w:r>
-    </w:p>
-    <w:p>
-      <w:pPr>
-        <w:pStyle w:val="ListParagraph"/>
-        <w:numPr>
-          <w:ilvl w:val="1"/>
-          <w:numId w:val="2"/>
-        </w:numPr>
-      </w:pPr>
-      <w:r>
-        <w:t>If there are no first or second lines available, take a third.</w:t>
-      </w:r>
-    </w:p>
-    <w:p>
-      <w:pPr>
-        <w:pStyle w:val="Heading3"/>
-      </w:pPr>
-      <w:r>
-        <w:lastRenderedPageBreak/>
         <w:t xml:space="preserve">Game Process and Rules </w:t>
       </w:r>
     </w:p>
@@ -384,13 +231,7 @@
         </w:numPr>
       </w:pPr>
       <w:r>
-        <w:t xml:space="preserve">After Start is clicked: The message “Current Turn: X” is displayed. X takes turn by clicking on an </w:t>
-      </w:r>
-      <w:r>
-        <w:t>available line</w:t>
-      </w:r>
-      <w:r>
-        <w:t xml:space="preserve">, and the clicked </w:t>
+        <w:t xml:space="preserve">After Start is clicked: The message “Current Turn: X” is displayed. X takes turn by clicking on an available line, and the clicked </w:t>
       </w:r>
       <w:r>
         <w:t>line becomes black</w:t>
@@ -399,10 +240,7 @@
         <w:t>.</w:t>
       </w:r>
       <w:r>
-        <w:t xml:space="preserve"> </w:t>
-      </w:r>
-      <w:r>
-        <w:t>If that line completes a box (all sides are black), it is claimed by the current player</w:t>
+        <w:t xml:space="preserve"> If that line completes a box (all sides are black), it is claimed by the current player</w:t>
       </w:r>
       <w:r>
         <w:t>.</w:t>
@@ -468,15 +306,7 @@
         <w:t>The player with the most claimed boxes wins.</w:t>
       </w:r>
       <w:r>
-        <w:t xml:space="preserve"> Game status displays “Winner is</w:t>
-      </w:r>
-      <w:proofErr w:type="gramStart"/>
-      <w:r>
-        <w:t>: ”</w:t>
-      </w:r>
-      <w:proofErr w:type="gramEnd"/>
-      <w:r>
-        <w:t xml:space="preserve"> followed by the winning letter. </w:t>
+        <w:t xml:space="preserve"> Game status displays “Winner is: ” followed by the winning letter. </w:t>
       </w:r>
     </w:p>
     <w:p>
@@ -1430,6 +1260,7 @@
   <w:style w:type="character" w:default="1" w:styleId="DefaultParagraphFont">
     <w:name w:val="Default Paragraph Font"/>
     <w:uiPriority w:val="1"/>
+    <w:semiHidden/>
     <w:unhideWhenUsed/>
   </w:style>
   <w:style w:type="table" w:default="1" w:styleId="TableNormal">
